--- a/Dokumentacija - rezervacija učionica.docx
+++ b/Dokumentacija - rezervacija učionica.docx
@@ -4290,12 +4290,6 @@
             <w:insideH w:val="single" w:color="auto" w:sz="4" w:space="0"/>
             <w:insideV w:val="single" w:color="auto" w:sz="4" w:space="0"/>
           </w:tblBorders>
-          <w:tblCellMar>
-            <w:top w:w="0" w:type="dxa"/>
-            <w:left w:w="108" w:type="dxa"/>
-            <w:bottom w:w="0" w:type="dxa"/>
-            <w:right w:w="108" w:type="dxa"/>
-          </w:tblCellMar>
         </w:tblPrEx>
         <w:tc>
           <w:tcPr>
@@ -7675,7 +7669,9 @@
           <w:lang w:val="hr-HR"/>
         </w:rPr>
       </w:pPr>
-    </w:p>
+      <w:bookmarkStart w:id="0" w:name="_GoBack"/>
+    </w:p>
+    <w:bookmarkEnd w:id="0"/>
     <w:p>
       <w:pPr>
         <w:ind w:left="720"/>
@@ -7687,8 +7683,6 @@
           <w:lang w:val="hr-HR"/>
         </w:rPr>
       </w:pPr>
-      <w:bookmarkStart w:id="0" w:name="_GoBack"/>
-      <w:bookmarkEnd w:id="0"/>
     </w:p>
     <w:p>
       <w:pPr>
@@ -7802,9 +7796,11 @@
       <w:pPr>
         <w:pStyle w:val="2"/>
         <w:numPr>
+          <w:ilvl w:val="0"/>
           <w:numId w:val="0"/>
         </w:numPr>
         <w:ind w:left="360" w:leftChars="0"/>
+        <w:jc w:val="center"/>
         <w:rPr>
           <w:rFonts w:hint="default"/>
           <w:sz w:val="34"/>
@@ -7821,9 +7817,9 @@
         </w:rPr>
         <w:drawing>
           <wp:inline distT="0" distB="0" distL="114300" distR="114300">
-            <wp:extent cx="5577205" cy="5497195"/>
-            <wp:effectExtent l="0" t="0" r="4445" b="8255"/>
-            <wp:docPr id="2" name="Picture 2" descr="Screenshot_6"/>
+            <wp:extent cx="5683250" cy="5845810"/>
+            <wp:effectExtent l="0" t="0" r="12700" b="2540"/>
+            <wp:docPr id="2" name="Picture 2" descr="Screenshot_5"/>
             <wp:cNvGraphicFramePr>
               <a:graphicFrameLocks xmlns:a="http://schemas.openxmlformats.org/drawingml/2006/main" noChangeAspect="1"/>
             </wp:cNvGraphicFramePr>
@@ -7831,7 +7827,7 @@
               <a:graphicData uri="http://schemas.openxmlformats.org/drawingml/2006/picture">
                 <pic:pic xmlns:pic="http://schemas.openxmlformats.org/drawingml/2006/picture">
                   <pic:nvPicPr>
-                    <pic:cNvPr id="2" name="Picture 2" descr="Screenshot_6"/>
+                    <pic:cNvPr id="2" name="Picture 2" descr="Screenshot_5"/>
                     <pic:cNvPicPr>
                       <a:picLocks noChangeAspect="1"/>
                     </pic:cNvPicPr>
@@ -7845,7 +7841,7 @@
                   <pic:spPr>
                     <a:xfrm>
                       <a:off x="0" y="0"/>
-                      <a:ext cx="5577205" cy="5497195"/>
+                      <a:ext cx="5683250" cy="5845810"/>
                     </a:xfrm>
                     <a:prstGeom prst="rect">
                       <a:avLst/>
@@ -7864,16 +7860,16 @@
         <w:jc w:val="center"/>
         <w:rPr>
           <w:rFonts w:hint="default"/>
-          <w:sz w:val="20"/>
-          <w:szCs w:val="20"/>
+          <w:sz w:val="18"/>
+          <w:szCs w:val="18"/>
           <w:lang w:val="en-US"/>
         </w:rPr>
       </w:pPr>
       <w:r>
         <w:rPr>
           <w:rFonts w:hint="default"/>
-          <w:sz w:val="20"/>
-          <w:szCs w:val="20"/>
+          <w:sz w:val="18"/>
+          <w:szCs w:val="18"/>
           <w:lang w:val="en-US"/>
         </w:rPr>
         <w:t>Dodavanje novog događaja</w:t>
@@ -7881,6 +7877,7 @@
     </w:p>
     <w:p>
       <w:pPr>
+        <w:jc w:val="center"/>
         <w:rPr>
           <w:rFonts w:hint="default"/>
           <w:sz w:val="34"/>
@@ -7940,8 +7937,8 @@
         <w:jc w:val="center"/>
         <w:rPr>
           <w:rFonts w:hint="default"/>
-          <w:sz w:val="40"/>
-          <w:szCs w:val="40"/>
+          <w:sz w:val="20"/>
+          <w:szCs w:val="20"/>
           <w:lang w:val="en-US"/>
         </w:rPr>
       </w:pPr>
@@ -7953,6 +7950,93 @@
           <w:lang w:val="en-US"/>
         </w:rPr>
         <w:t>Dodavanje korisnika u grupu</w:t>
+      </w:r>
+    </w:p>
+    <w:p>
+      <w:pPr>
+        <w:rPr>
+          <w:rFonts w:hint="default"/>
+          <w:sz w:val="20"/>
+          <w:szCs w:val="20"/>
+          <w:lang w:val="en-US"/>
+        </w:rPr>
+      </w:pPr>
+    </w:p>
+    <w:p>
+      <w:pPr>
+        <w:jc w:val="center"/>
+        <w:rPr>
+          <w:rFonts w:hint="default"/>
+          <w:sz w:val="20"/>
+          <w:szCs w:val="20"/>
+          <w:lang w:val="en-US"/>
+        </w:rPr>
+      </w:pPr>
+      <w:r>
+        <w:rPr>
+          <w:rFonts w:hint="default"/>
+          <w:sz w:val="20"/>
+          <w:szCs w:val="20"/>
+          <w:lang w:val="en-US"/>
+        </w:rPr>
+        <w:drawing>
+          <wp:inline distT="0" distB="0" distL="114300" distR="114300">
+            <wp:extent cx="3768090" cy="5686425"/>
+            <wp:effectExtent l="0" t="0" r="3810" b="9525"/>
+            <wp:docPr id="11" name="Picture 11" descr="Screenshot_6"/>
+            <wp:cNvGraphicFramePr>
+              <a:graphicFrameLocks xmlns:a="http://schemas.openxmlformats.org/drawingml/2006/main" noChangeAspect="1"/>
+            </wp:cNvGraphicFramePr>
+            <a:graphic xmlns:a="http://schemas.openxmlformats.org/drawingml/2006/main">
+              <a:graphicData uri="http://schemas.openxmlformats.org/drawingml/2006/picture">
+                <pic:pic xmlns:pic="http://schemas.openxmlformats.org/drawingml/2006/picture">
+                  <pic:nvPicPr>
+                    <pic:cNvPr id="11" name="Picture 11" descr="Screenshot_6"/>
+                    <pic:cNvPicPr>
+                      <a:picLocks noChangeAspect="1"/>
+                    </pic:cNvPicPr>
+                  </pic:nvPicPr>
+                  <pic:blipFill>
+                    <a:blip r:embed="rId19"/>
+                    <a:stretch>
+                      <a:fillRect/>
+                    </a:stretch>
+                  </pic:blipFill>
+                  <pic:spPr>
+                    <a:xfrm>
+                      <a:off x="0" y="0"/>
+                      <a:ext cx="3768090" cy="5686425"/>
+                    </a:xfrm>
+                    <a:prstGeom prst="rect">
+                      <a:avLst/>
+                    </a:prstGeom>
+                  </pic:spPr>
+                </pic:pic>
+              </a:graphicData>
+            </a:graphic>
+          </wp:inline>
+        </w:drawing>
+      </w:r>
+    </w:p>
+    <w:p>
+      <w:pPr>
+        <w:pStyle w:val="11"/>
+        <w:jc w:val="center"/>
+        <w:rPr>
+          <w:rFonts w:hint="default"/>
+          <w:sz w:val="22"/>
+          <w:szCs w:val="22"/>
+          <w:lang w:val="en-US"/>
+        </w:rPr>
+      </w:pPr>
+      <w:r>
+        <w:rPr>
+          <w:rFonts w:hint="default"/>
+          <w:sz w:val="20"/>
+          <w:szCs w:val="20"/>
+          <w:lang w:val="en-US"/>
+        </w:rPr>
+        <w:t>Izmjena datuma događaja</w:t>
       </w:r>
     </w:p>
     <w:sectPr>
